--- a/TP1.docx
+++ b/TP1.docx
@@ -33,7 +33,7 @@
     </w:p>
     <w:p>
       <w:pPr>
-        <w:pStyle w:val="style35"/>
+        <w:pStyle w:val="style38"/>
         <w:numPr>
           <w:ilvl w:val="0"/>
           <w:numId w:val="2"/>
@@ -47,7 +47,7 @@
     </w:p>
     <w:p>
       <w:pPr>
-        <w:pStyle w:val="style35"/>
+        <w:pStyle w:val="style38"/>
         <w:numPr>
           <w:ilvl w:val="0"/>
           <w:numId w:val="2"/>
@@ -71,7 +71,7 @@
     </w:p>
     <w:p>
       <w:pPr>
-        <w:pStyle w:val="style35"/>
+        <w:pStyle w:val="style38"/>
         <w:numPr>
           <w:ilvl w:val="0"/>
           <w:numId w:val="1"/>
@@ -89,7 +89,7 @@
     </w:p>
     <w:p>
       <w:pPr>
-        <w:pStyle w:val="style35"/>
+        <w:pStyle w:val="style38"/>
         <w:numPr>
           <w:ilvl w:val="0"/>
           <w:numId w:val="1"/>
@@ -107,7 +107,7 @@
     </w:p>
     <w:p>
       <w:pPr>
-        <w:pStyle w:val="style35"/>
+        <w:pStyle w:val="style38"/>
         <w:numPr>
           <w:ilvl w:val="0"/>
           <w:numId w:val="1"/>
@@ -125,7 +125,7 @@
     </w:p>
     <w:p>
       <w:pPr>
-        <w:pStyle w:val="style35"/>
+        <w:pStyle w:val="style38"/>
         <w:numPr>
           <w:ilvl w:val="0"/>
           <w:numId w:val="1"/>
@@ -153,7 +153,7 @@
     </w:p>
     <w:p>
       <w:pPr>
-        <w:pStyle w:val="style35"/>
+        <w:pStyle w:val="style38"/>
         <w:numPr>
           <w:ilvl w:val="0"/>
           <w:numId w:val="3"/>
@@ -167,7 +167,7 @@
     </w:p>
     <w:p>
       <w:pPr>
-        <w:pStyle w:val="style35"/>
+        <w:pStyle w:val="style38"/>
         <w:numPr>
           <w:ilvl w:val="0"/>
           <w:numId w:val="3"/>
@@ -181,7 +181,7 @@
     </w:p>
     <w:p>
       <w:pPr>
-        <w:pStyle w:val="style35"/>
+        <w:pStyle w:val="style38"/>
         <w:numPr>
           <w:ilvl w:val="0"/>
           <w:numId w:val="3"/>
@@ -195,7 +195,7 @@
     </w:p>
     <w:p>
       <w:pPr>
-        <w:pStyle w:val="style35"/>
+        <w:pStyle w:val="style38"/>
         <w:numPr>
           <w:ilvl w:val="0"/>
           <w:numId w:val="3"/>
@@ -219,7 +219,7 @@
     </w:p>
     <w:p>
       <w:pPr>
-        <w:pStyle w:val="style35"/>
+        <w:pStyle w:val="style38"/>
         <w:numPr>
           <w:ilvl w:val="0"/>
           <w:numId w:val="4"/>
@@ -233,7 +233,7 @@
     </w:p>
     <w:p>
       <w:pPr>
-        <w:pStyle w:val="style35"/>
+        <w:pStyle w:val="style38"/>
         <w:numPr>
           <w:ilvl w:val="0"/>
           <w:numId w:val="4"/>
@@ -247,7 +247,7 @@
     </w:p>
     <w:p>
       <w:pPr>
-        <w:pStyle w:val="style35"/>
+        <w:pStyle w:val="style38"/>
         <w:numPr>
           <w:ilvl w:val="0"/>
           <w:numId w:val="4"/>
@@ -261,7 +261,7 @@
     </w:p>
     <w:p>
       <w:pPr>
-        <w:pStyle w:val="style35"/>
+        <w:pStyle w:val="style38"/>
         <w:numPr>
           <w:ilvl w:val="0"/>
           <w:numId w:val="4"/>
@@ -275,7 +275,7 @@
     </w:p>
     <w:p>
       <w:pPr>
-        <w:pStyle w:val="style35"/>
+        <w:pStyle w:val="style38"/>
         <w:numPr>
           <w:ilvl w:val="0"/>
           <w:numId w:val="4"/>
@@ -289,7 +289,7 @@
     </w:p>
     <w:p>
       <w:pPr>
-        <w:pStyle w:val="style35"/>
+        <w:pStyle w:val="style38"/>
         <w:numPr>
           <w:ilvl w:val="0"/>
           <w:numId w:val="4"/>
@@ -350,7 +350,7 @@
     <w:tbl>
       <w:tblPr>
         <w:jc w:val="left"/>
-        <w:tblInd w:type="dxa" w:w="-5"/>
+        <w:tblInd w:type="dxa" w:w="-10"/>
         <w:tblBorders>
           <w:top w:color="00000A" w:space="0" w:sz="4" w:val="single"/>
           <w:left w:color="00000A" w:space="0" w:sz="4" w:val="single"/>
@@ -361,15 +361,15 @@
         </w:tblBorders>
         <w:tblCellMar>
           <w:top w:type="dxa" w:w="0"/>
-          <w:left w:type="dxa" w:w="103"/>
+          <w:left w:type="dxa" w:w="98"/>
           <w:bottom w:type="dxa" w:w="0"/>
           <w:right w:type="dxa" w:w="108"/>
         </w:tblCellMar>
       </w:tblPr>
       <w:tblGrid>
-        <w:gridCol w:w="3314"/>
+        <w:gridCol w:w="3313"/>
         <w:gridCol w:w="2928"/>
-        <w:gridCol w:w="2398"/>
+        <w:gridCol w:w="2400"/>
       </w:tblGrid>
       <w:tr>
         <w:trPr>
@@ -377,7 +377,7 @@
         </w:trPr>
         <w:tc>
           <w:tcPr>
-            <w:tcW w:type="dxa" w:w="3314"/>
+            <w:tcW w:type="dxa" w:w="3313"/>
             <w:tcBorders>
               <w:top w:color="00000A" w:space="0" w:sz="4" w:val="single"/>
               <w:left w:color="00000A" w:space="0" w:sz="4" w:val="single"/>
@@ -386,7 +386,7 @@
             </w:tcBorders>
             <w:shd w:fill="FFFFFF" w:val="clear"/>
             <w:tcMar>
-              <w:left w:type="dxa" w:w="103"/>
+              <w:left w:type="dxa" w:w="98"/>
             </w:tcMar>
           </w:tcPr>
           <w:p>
@@ -413,7 +413,7 @@
             </w:tcBorders>
             <w:shd w:fill="FFFFFF" w:val="clear"/>
             <w:tcMar>
-              <w:left w:type="dxa" w:w="103"/>
+              <w:left w:type="dxa" w:w="98"/>
             </w:tcMar>
           </w:tcPr>
           <w:p>
@@ -432,7 +432,7 @@
         </w:tc>
         <w:tc>
           <w:tcPr>
-            <w:tcW w:type="dxa" w:w="2398"/>
+            <w:tcW w:type="dxa" w:w="2400"/>
             <w:tcBorders>
               <w:top w:color="00000A" w:space="0" w:sz="4" w:val="single"/>
               <w:left w:color="00000A" w:space="0" w:sz="4" w:val="single"/>
@@ -441,7 +441,7 @@
             </w:tcBorders>
             <w:shd w:fill="FFFFFF" w:val="clear"/>
             <w:tcMar>
-              <w:left w:type="dxa" w:w="103"/>
+              <w:left w:type="dxa" w:w="98"/>
             </w:tcMar>
           </w:tcPr>
           <w:p>
@@ -465,7 +465,7 @@
         </w:trPr>
         <w:tc>
           <w:tcPr>
-            <w:tcW w:type="dxa" w:w="3314"/>
+            <w:tcW w:type="dxa" w:w="3313"/>
             <w:tcBorders>
               <w:top w:color="00000A" w:space="0" w:sz="4" w:val="single"/>
               <w:left w:color="00000A" w:space="0" w:sz="4" w:val="single"/>
@@ -474,7 +474,7 @@
             </w:tcBorders>
             <w:shd w:fill="FFFFFF" w:val="clear"/>
             <w:tcMar>
-              <w:left w:type="dxa" w:w="103"/>
+              <w:left w:type="dxa" w:w="98"/>
             </w:tcMar>
           </w:tcPr>
           <w:p>
@@ -502,7 +502,7 @@
             </w:tcBorders>
             <w:shd w:fill="FFFFFF" w:val="clear"/>
             <w:tcMar>
-              <w:left w:type="dxa" w:w="103"/>
+              <w:left w:type="dxa" w:w="98"/>
             </w:tcMar>
           </w:tcPr>
           <w:p>
@@ -520,7 +520,7 @@
         </w:tc>
         <w:tc>
           <w:tcPr>
-            <w:tcW w:type="dxa" w:w="2398"/>
+            <w:tcW w:type="dxa" w:w="2400"/>
             <w:tcBorders>
               <w:top w:color="00000A" w:space="0" w:sz="4" w:val="single"/>
               <w:left w:color="00000A" w:space="0" w:sz="4" w:val="single"/>
@@ -529,7 +529,7 @@
             </w:tcBorders>
             <w:shd w:fill="FFFFFF" w:val="clear"/>
             <w:tcMar>
-              <w:left w:type="dxa" w:w="103"/>
+              <w:left w:type="dxa" w:w="98"/>
             </w:tcMar>
           </w:tcPr>
           <w:p>
@@ -541,7 +541,7 @@
             </w:pPr>
             <w:r>
               <w:rPr/>
-              <w:t>Minuit</w:t>
+              <w:t>20h</w:t>
             </w:r>
           </w:p>
         </w:tc>
@@ -552,7 +552,7 @@
         </w:trPr>
         <w:tc>
           <w:tcPr>
-            <w:tcW w:type="dxa" w:w="3314"/>
+            <w:tcW w:type="dxa" w:w="3313"/>
             <w:tcBorders>
               <w:top w:color="00000A" w:space="0" w:sz="4" w:val="single"/>
               <w:left w:color="00000A" w:space="0" w:sz="4" w:val="single"/>
@@ -561,7 +561,7 @@
             </w:tcBorders>
             <w:shd w:fill="FFFFFF" w:val="clear"/>
             <w:tcMar>
-              <w:left w:type="dxa" w:w="103"/>
+              <w:left w:type="dxa" w:w="98"/>
             </w:tcMar>
           </w:tcPr>
           <w:p>
@@ -589,7 +589,7 @@
             </w:tcBorders>
             <w:shd w:fill="FFFFFF" w:val="clear"/>
             <w:tcMar>
-              <w:left w:type="dxa" w:w="103"/>
+              <w:left w:type="dxa" w:w="98"/>
             </w:tcMar>
           </w:tcPr>
           <w:p>
@@ -607,7 +607,7 @@
         </w:tc>
         <w:tc>
           <w:tcPr>
-            <w:tcW w:type="dxa" w:w="2398"/>
+            <w:tcW w:type="dxa" w:w="2400"/>
             <w:tcBorders>
               <w:top w:color="00000A" w:space="0" w:sz="4" w:val="single"/>
               <w:left w:color="00000A" w:space="0" w:sz="4" w:val="single"/>
@@ -616,7 +616,7 @@
             </w:tcBorders>
             <w:shd w:fill="FFFFFF" w:val="clear"/>
             <w:tcMar>
-              <w:left w:type="dxa" w:w="103"/>
+              <w:left w:type="dxa" w:w="98"/>
             </w:tcMar>
           </w:tcPr>
           <w:p>
@@ -628,7 +628,11 @@
             </w:pPr>
             <w:r>
               <w:rPr/>
-              <w:t>10h</w:t>
+              <w:t>20</w:t>
+            </w:r>
+            <w:r>
+              <w:rPr/>
+              <w:t>h</w:t>
             </w:r>
           </w:p>
         </w:tc>
@@ -639,7 +643,7 @@
         </w:trPr>
         <w:tc>
           <w:tcPr>
-            <w:tcW w:type="dxa" w:w="3314"/>
+            <w:tcW w:type="dxa" w:w="3313"/>
             <w:tcBorders>
               <w:top w:color="00000A" w:space="0" w:sz="4" w:val="single"/>
               <w:left w:color="00000A" w:space="0" w:sz="4" w:val="single"/>
@@ -648,7 +652,7 @@
             </w:tcBorders>
             <w:shd w:fill="FFFFFF" w:val="clear"/>
             <w:tcMar>
-              <w:left w:type="dxa" w:w="103"/>
+              <w:left w:type="dxa" w:w="98"/>
             </w:tcMar>
           </w:tcPr>
           <w:p>
@@ -676,7 +680,7 @@
             </w:tcBorders>
             <w:shd w:fill="FFFFFF" w:val="clear"/>
             <w:tcMar>
-              <w:left w:type="dxa" w:w="103"/>
+              <w:left w:type="dxa" w:w="98"/>
             </w:tcMar>
           </w:tcPr>
           <w:p>
@@ -694,7 +698,7 @@
         </w:tc>
         <w:tc>
           <w:tcPr>
-            <w:tcW w:type="dxa" w:w="2398"/>
+            <w:tcW w:type="dxa" w:w="2400"/>
             <w:tcBorders>
               <w:top w:color="00000A" w:space="0" w:sz="4" w:val="single"/>
               <w:left w:color="00000A" w:space="0" w:sz="4" w:val="single"/>
@@ -703,7 +707,7 @@
             </w:tcBorders>
             <w:shd w:fill="FFFFFF" w:val="clear"/>
             <w:tcMar>
-              <w:left w:type="dxa" w:w="103"/>
+              <w:left w:type="dxa" w:w="98"/>
             </w:tcMar>
           </w:tcPr>
           <w:p>
@@ -715,7 +719,11 @@
             </w:pPr>
             <w:r>
               <w:rPr/>
-              <w:t>16h</w:t>
+              <w:t>20</w:t>
+            </w:r>
+            <w:r>
+              <w:rPr/>
+              <w:t>h</w:t>
             </w:r>
           </w:p>
         </w:tc>
@@ -726,7 +734,7 @@
         </w:trPr>
         <w:tc>
           <w:tcPr>
-            <w:tcW w:type="dxa" w:w="3314"/>
+            <w:tcW w:type="dxa" w:w="3313"/>
             <w:tcBorders>
               <w:top w:color="00000A" w:space="0" w:sz="4" w:val="single"/>
               <w:left w:color="00000A" w:space="0" w:sz="4" w:val="single"/>
@@ -735,7 +743,7 @@
             </w:tcBorders>
             <w:shd w:fill="FFFFFF" w:val="clear"/>
             <w:tcMar>
-              <w:left w:type="dxa" w:w="103"/>
+              <w:left w:type="dxa" w:w="98"/>
             </w:tcMar>
           </w:tcPr>
           <w:p>
@@ -763,7 +771,7 @@
             </w:tcBorders>
             <w:shd w:fill="FFFFFF" w:val="clear"/>
             <w:tcMar>
-              <w:left w:type="dxa" w:w="103"/>
+              <w:left w:type="dxa" w:w="98"/>
             </w:tcMar>
           </w:tcPr>
           <w:p>
@@ -781,7 +789,7 @@
         </w:tc>
         <w:tc>
           <w:tcPr>
-            <w:tcW w:type="dxa" w:w="2398"/>
+            <w:tcW w:type="dxa" w:w="2400"/>
             <w:tcBorders>
               <w:top w:color="00000A" w:space="0" w:sz="4" w:val="single"/>
               <w:left w:color="00000A" w:space="0" w:sz="4" w:val="single"/>
@@ -790,7 +798,7 @@
             </w:tcBorders>
             <w:shd w:fill="FFFFFF" w:val="clear"/>
             <w:tcMar>
-              <w:left w:type="dxa" w:w="103"/>
+              <w:left w:type="dxa" w:w="98"/>
             </w:tcMar>
           </w:tcPr>
           <w:p>
@@ -820,6 +828,19 @@
     <w:p>
       <w:pPr>
         <w:pStyle w:val="style0"/>
+        <w:rPr/>
+      </w:pPr>
+      <w:r>
+        <w:rPr/>
+      </w:r>
+    </w:p>
+    <w:p>
+      <w:pPr>
+        <w:pStyle w:val="style0"/>
+        <w:widowControl/>
+        <w:suppressAutoHyphens w:val="true"/>
+        <w:spacing w:after="200" w:before="0" w:line="276" w:lineRule="auto"/>
+        <w:contextualSpacing w:val="false"/>
         <w:rPr/>
       </w:pPr>
       <w:r>
@@ -848,7 +869,7 @@
       <w:pgNumType w:fmt="decimal"/>
       <w:formProt w:val="false"/>
       <w:textDirection w:val="lrTb"/>
-      <w:docGrid w:charSpace="8192" w:linePitch="360" w:type="default"/>
+      <w:docGrid w:charSpace="12288" w:linePitch="360" w:type="default"/>
     </w:sectPr>
   </w:body>
 </w:document>
@@ -858,7 +879,7 @@
 <w:ftr xmlns:o="urn:schemas-microsoft-com:office:office" xmlns:r="http://schemas.openxmlformats.org/officeDocument/2006/relationships" xmlns:v="urn:schemas-microsoft-com:vml" xmlns:w="http://schemas.openxmlformats.org/wordprocessingml/2006/main" xmlns:w10="urn:schemas-microsoft-com:office:word" xmlns:wp="http://schemas.openxmlformats.org/drawingml/2006/wordprocessingDrawing">
   <w:p>
     <w:pPr>
-      <w:pStyle w:val="style33"/>
+      <w:pStyle w:val="style36"/>
       <w:jc w:val="right"/>
       <w:rPr/>
     </w:pPr>
@@ -874,7 +895,7 @@
 <w:hdr xmlns:o="urn:schemas-microsoft-com:office:office" xmlns:r="http://schemas.openxmlformats.org/officeDocument/2006/relationships" xmlns:v="urn:schemas-microsoft-com:vml" xmlns:w="http://schemas.openxmlformats.org/wordprocessingml/2006/main" xmlns:w10="urn:schemas-microsoft-com:office:word" xmlns:wp="http://schemas.openxmlformats.org/drawingml/2006/wordprocessingDrawing">
   <w:p>
     <w:pPr>
-      <w:pStyle w:val="style32"/>
+      <w:pStyle w:val="style35"/>
       <w:tabs>
         <w:tab w:leader="none" w:pos="4320" w:val="center"/>
         <w:tab w:leader="none" w:pos="5175" w:val="left"/>
@@ -894,7 +915,7 @@
   </w:p>
   <w:p>
     <w:pPr>
-      <w:pStyle w:val="style32"/>
+      <w:pStyle w:val="style35"/>
       <w:rPr/>
     </w:pPr>
     <w:r>
@@ -1617,10 +1638,31 @@
       <w:rFonts w:cs="Wingdings"/>
     </w:rPr>
   </w:style>
-  <w:style w:styleId="style27" w:type="paragraph">
+  <w:style w:styleId="style27" w:type="character">
+    <w:name w:val="ListLabel 5"/>
+    <w:next w:val="style27"/>
+    <w:rPr>
+      <w:rFonts w:cs="Symbol"/>
+    </w:rPr>
+  </w:style>
+  <w:style w:styleId="style28" w:type="character">
+    <w:name w:val="ListLabel 6"/>
+    <w:next w:val="style28"/>
+    <w:rPr>
+      <w:rFonts w:cs="Courier New"/>
+    </w:rPr>
+  </w:style>
+  <w:style w:styleId="style29" w:type="character">
+    <w:name w:val="ListLabel 7"/>
+    <w:next w:val="style29"/>
+    <w:rPr>
+      <w:rFonts w:cs="Wingdings"/>
+    </w:rPr>
+  </w:style>
+  <w:style w:styleId="style30" w:type="paragraph">
     <w:name w:val="Titre"/>
     <w:basedOn w:val="style0"/>
-    <w:next w:val="style28"/>
+    <w:next w:val="style31"/>
     <w:pPr>
       <w:keepNext/>
       <w:spacing w:after="120" w:before="240"/>
@@ -1632,29 +1674,29 @@
       <w:szCs w:val="28"/>
     </w:rPr>
   </w:style>
-  <w:style w:styleId="style28" w:type="paragraph">
+  <w:style w:styleId="style31" w:type="paragraph">
     <w:name w:val="Corps de texte"/>
     <w:basedOn w:val="style0"/>
-    <w:next w:val="style28"/>
+    <w:next w:val="style31"/>
     <w:pPr>
       <w:spacing w:after="120" w:before="0"/>
       <w:contextualSpacing w:val="false"/>
     </w:pPr>
     <w:rPr/>
   </w:style>
-  <w:style w:styleId="style29" w:type="paragraph">
+  <w:style w:styleId="style32" w:type="paragraph">
     <w:name w:val="Liste"/>
-    <w:basedOn w:val="style28"/>
-    <w:next w:val="style29"/>
+    <w:basedOn w:val="style31"/>
+    <w:next w:val="style32"/>
     <w:pPr/>
     <w:rPr>
       <w:rFonts w:cs="Mangal"/>
     </w:rPr>
   </w:style>
-  <w:style w:styleId="style30" w:type="paragraph">
+  <w:style w:styleId="style33" w:type="paragraph">
     <w:name w:val="Légende"/>
     <w:basedOn w:val="style0"/>
-    <w:next w:val="style30"/>
+    <w:next w:val="style33"/>
     <w:pPr>
       <w:suppressLineNumbers/>
       <w:spacing w:after="120" w:before="120"/>
@@ -1668,10 +1710,10 @@
       <w:szCs w:val="24"/>
     </w:rPr>
   </w:style>
-  <w:style w:styleId="style31" w:type="paragraph">
+  <w:style w:styleId="style34" w:type="paragraph">
     <w:name w:val="Index"/>
     <w:basedOn w:val="style0"/>
-    <w:next w:val="style31"/>
+    <w:next w:val="style34"/>
     <w:pPr>
       <w:suppressLineNumbers/>
     </w:pPr>
@@ -1679,10 +1721,10 @@
       <w:rFonts w:cs="Mangal"/>
     </w:rPr>
   </w:style>
-  <w:style w:styleId="style32" w:type="paragraph">
+  <w:style w:styleId="style35" w:type="paragraph">
     <w:name w:val="En-tête"/>
     <w:basedOn w:val="style0"/>
-    <w:next w:val="style32"/>
+    <w:next w:val="style35"/>
     <w:pPr>
       <w:tabs>
         <w:tab w:leader="none" w:pos="4320" w:val="center"/>
@@ -1693,10 +1735,10 @@
     </w:pPr>
     <w:rPr/>
   </w:style>
-  <w:style w:styleId="style33" w:type="paragraph">
+  <w:style w:styleId="style36" w:type="paragraph">
     <w:name w:val="Pied de page"/>
     <w:basedOn w:val="style0"/>
-    <w:next w:val="style33"/>
+    <w:next w:val="style36"/>
     <w:pPr>
       <w:tabs>
         <w:tab w:leader="none" w:pos="4320" w:val="center"/>
@@ -1707,10 +1749,10 @@
     </w:pPr>
     <w:rPr/>
   </w:style>
-  <w:style w:styleId="style34" w:type="paragraph">
+  <w:style w:styleId="style37" w:type="paragraph">
     <w:name w:val="Balloon Text"/>
     <w:basedOn w:val="style0"/>
-    <w:next w:val="style34"/>
+    <w:next w:val="style37"/>
     <w:pPr>
       <w:spacing w:after="0" w:before="0" w:line="100" w:lineRule="atLeast"/>
       <w:contextualSpacing w:val="false"/>
@@ -1721,10 +1763,10 @@
       <w:szCs w:val="16"/>
     </w:rPr>
   </w:style>
-  <w:style w:styleId="style35" w:type="paragraph">
+  <w:style w:styleId="style38" w:type="paragraph">
     <w:name w:val="List Paragraph"/>
     <w:basedOn w:val="style0"/>
-    <w:next w:val="style35"/>
+    <w:next w:val="style38"/>
     <w:pPr>
       <w:spacing w:after="200" w:before="0"/>
       <w:ind w:hanging="0" w:left="720" w:right="0"/>
